--- a/Documentation/Project plan - Student housing.docx
+++ b/Documentation/Project plan - Student housing.docx
@@ -4997,6 +4997,9 @@
         <w:jc w:val="both"/>
       </w:pPr>
       <w:r>
+        <w:rPr>
+          <w:noProof/>
+        </w:rPr>
         <w:drawing>
           <wp:inline distT="0" distB="0" distL="0" distR="0" wp14:anchorId="2C39CDB9" wp14:editId="3CF567F2">
             <wp:extent cx="5731510" cy="1968500"/>
@@ -5186,6 +5189,45 @@
         <w:rPr>
           <w:u w:val="single"/>
         </w:rPr>
+        <w:t>Tasks Assignment</w:t>
+      </w:r>
+      <w:r>
+        <w:rPr>
+          <w:u w:val="single"/>
+        </w:rPr>
+        <w:t>:</w:t>
+      </w:r>
+      <w:r>
+        <w:rPr>
+          <w:b/>
+          <w:bCs/>
+        </w:rPr>
+        <w:t xml:space="preserve"> </w:t>
+      </w:r>
+      <w:r>
+        <w:t xml:space="preserve">It is where students </w:t>
+      </w:r>
+      <w:r>
+        <w:t>can see each task, like throwing the garbage or doing the cleaning</w:t>
+      </w:r>
+      <w:r>
+        <w:t>.</w:t>
+      </w:r>
+      <w:r>
+        <w:t xml:space="preserve"> </w:t>
+      </w:r>
+      <w:r>
+        <w:t>They are auto assigned each week to a random person from the specific building.</w:t>
+      </w:r>
+    </w:p>
+    <w:p>
+      <w:pPr>
+        <w:jc w:val="both"/>
+      </w:pPr>
+      <w:r>
+        <w:rPr>
+          <w:u w:val="single"/>
+        </w:rPr>
         <w:t>House rules page:</w:t>
       </w:r>
       <w:r>
@@ -5227,6 +5269,7 @@
       </w:pPr>
       <w:bookmarkStart w:id="16" w:name="_Toc120275607"/>
       <w:r>
+        <w:lastRenderedPageBreak/>
         <w:t>SHOULD</w:t>
       </w:r>
       <w:r>
@@ -5247,7 +5290,6 @@
         <w:rPr>
           <w:u w:val="single"/>
         </w:rPr>
-        <w:lastRenderedPageBreak/>
         <w:t>Rating System:</w:t>
       </w:r>
       <w:r>
